--- a/ApiExamples/Data/Inline.Revisions.docx
+++ b/ApiExamples/Data/Inline.Revisions.docx
@@ -12,14 +12,12 @@
           <w:t xml:space="preserve">Run 2. </w:t>
         </w:r>
       </w:moveTo>
-      <w:bookmarkStart w:id="2" w:name="_GoBack"/>
-      <w:bookmarkEnd w:id="2"/>
       <w:moveToRangeEnd w:id="0"/>
-      <w:ins w:id="3" w:author="R PC" w:date="2019-02-25T02:44:00Z">
+      <w:ins w:id="2" w:author="R PC" w:date="2019-02-25T02:44:00Z">
         <w:r>
           <w:rPr>
             <w:rFonts w:ascii="Times New Roman" w:hAnsi="Times New Roman" w:cs="Times New Roman"/>
-            <w:rPrChange w:id="4" w:author="R PC" w:date="2019-02-25T02:44:00Z">
+            <w:rPrChange w:id="3" w:author="R PC" w:date="2019-02-25T02:44:00Z">
               <w:rPr/>
             </w:rPrChange>
           </w:rPr>
@@ -29,16 +27,20 @@
           <w:t xml:space="preserve"> </w:t>
         </w:r>
       </w:ins>
-      <w:moveFromRangeStart w:id="5" w:author="R PC" w:date="2019-02-25T02:44:00Z" w:name="move1955091"/>
-      <w:moveFrom w:id="6" w:author="R PC" w:date="2019-02-25T02:44:00Z">
+      <w:moveFromRangeStart w:id="4" w:author="R PC" w:date="2019-02-25T02:44:00Z" w:name="move1955091"/>
+      <w:moveFrom w:id="5" w:author="R PC" w:date="2019-02-25T02:44:00Z">
         <w:r>
           <w:t xml:space="preserve">Run 2. </w:t>
         </w:r>
       </w:moveFrom>
-      <w:moveFromRangeEnd w:id="5"/>
-      <w:r>
-        <w:t>Run 3.</w:t>
-      </w:r>
+      <w:bookmarkStart w:id="6" w:name="_GoBack"/>
+      <w:bookmarkEnd w:id="6"/>
+      <w:moveFromRangeEnd w:id="4"/>
+      <w:del w:id="7" w:author="R PC" w:date="2019-02-28T20:00:00Z">
+        <w:r>
+          <w:delText>Run 3.</w:delText>
+        </w:r>
+      </w:del>
     </w:p>
     <w:sectPr>
       <w:pgSz w:w="12240" w:h="15840"/>
